--- a/game_reviews/translations/cubes (Version 2).docx
+++ b/game_reviews/translations/cubes (Version 2).docx
@@ -8,18 +8,6 @@
       </w:pPr>
       <w:r>
         <w:t>Play Cubes Slot Game for Free | Cluster Gameplay and Unique Wins</w:t>
-      </w:r>
-    </w:p>
-    <w:p>
-      <w:r/>
-      <w:r>
-        <w:rPr>
-          <w:b/>
-        </w:rPr>
-        <w:t>Meta description</w:t>
-      </w:r>
-      <w:r>
-        <w:t>: Find out about Cubes, a cluster game with an expanding grid and exciting special features such as Central Multiplier and Free Spins. Play the game for free now.</w:t>
       </w:r>
     </w:p>
     <w:p>
@@ -408,9 +396,18 @@
       <w:r/>
       <w:r>
         <w:rPr>
+          <w:b/>
+        </w:rPr>
+        <w:t>Play Cubes Slot Game for Free | Cluster Gameplay and Unique Wins</w:t>
+      </w:r>
+    </w:p>
+    <w:p>
+      <w:r/>
+      <w:r>
+        <w:rPr>
           <w:i/>
         </w:rPr>
-        <w:t>Create a feature image fitting the game Cubes: - Style: Cartoon - Subject: A happy Maya warrior with glasses as the main focus of the image - Use bright and bold colors to capture the fun and playful nature of the game - Include elements of the Rubik's Cube to tie in the game's theme and give a nod to its inspiration - The warrior can be shown holding a Rubik's Cube or standing next to a larger-than-life version of the cube - The image should showcase the lively and entertaining nature of the game and inspire players to try their luck spinning the colorful cubes.</w:t>
+        <w:t>Find out about Cubes, a cluster game with an expanding grid and exciting special features such as Central Multiplier and Free Spins. Play the game for free now.</w:t>
       </w:r>
     </w:p>
     <w:sectPr>

--- a/game_reviews/translations/cubes (Version 2).docx
+++ b/game_reviews/translations/cubes (Version 2).docx
@@ -8,6 +8,18 @@
       </w:pPr>
       <w:r>
         <w:t>Play Cubes Slot Game for Free | Cluster Gameplay and Unique Wins</w:t>
+      </w:r>
+    </w:p>
+    <w:p>
+      <w:r/>
+      <w:r>
+        <w:rPr>
+          <w:b/>
+        </w:rPr>
+        <w:t>Meta description</w:t>
+      </w:r>
+      <w:r>
+        <w:t>: Find out about Cubes, a cluster game with an expanding grid and exciting special features such as Central Multiplier and Free Spins. Play the game for free now.</w:t>
       </w:r>
     </w:p>
     <w:p>
@@ -396,18 +408,9 @@
       <w:r/>
       <w:r>
         <w:rPr>
-          <w:b/>
-        </w:rPr>
-        <w:t>Play Cubes Slot Game for Free | Cluster Gameplay and Unique Wins</w:t>
-      </w:r>
-    </w:p>
-    <w:p>
-      <w:r/>
-      <w:r>
-        <w:rPr>
           <w:i/>
         </w:rPr>
-        <w:t>Find out about Cubes, a cluster game with an expanding grid and exciting special features such as Central Multiplier and Free Spins. Play the game for free now.</w:t>
+        <w:t>Create a feature image fitting the game Cubes: - Style: Cartoon - Subject: A happy Maya warrior with glasses as the main focus of the image - Use bright and bold colors to capture the fun and playful nature of the game - Include elements of the Rubik's Cube to tie in the game's theme and give a nod to its inspiration - The warrior can be shown holding a Rubik's Cube or standing next to a larger-than-life version of the cube - The image should showcase the lively and entertaining nature of the game and inspire players to try their luck spinning the colorful cubes.</w:t>
       </w:r>
     </w:p>
     <w:sectPr>
